--- a/DEVSQL_00_Project/ProjektDBFv3.docx
+++ b/DEVSQL_00_Project/ProjektDBFv3.docx
@@ -1,10 +1,10 @@
 
 <file path=word/document.xml><?xml version="1.0" encoding="utf-8"?>
-<w:document xmlns:wpc="http://schemas.microsoft.com/office/word/2010/wordprocessingCanvas" xmlns:mc="http://schemas.openxmlformats.org/markup-compatibility/2006" xmlns:o="urn:schemas-microsoft-com:office:office" xmlns:r="http://schemas.openxmlformats.org/officeDocument/2006/relationships" xmlns:m="http://schemas.openxmlformats.org/officeDocument/2006/math" xmlns:v="urn:schemas-microsoft-com:vml" xmlns:wp14="http://schemas.microsoft.com/office/word/2010/wordprocessingDrawing" xmlns:wp="http://schemas.openxmlformats.org/drawingml/2006/wordprocessingDrawing" xmlns:w10="urn:schemas-microsoft-com:office:word" xmlns:w="http://schemas.openxmlformats.org/wordprocessingml/2006/main" xmlns:w14="http://schemas.microsoft.com/office/word/2010/wordml" xmlns:w15="http://schemas.microsoft.com/office/word/2012/wordml" xmlns:wpg="http://schemas.microsoft.com/office/word/2010/wordprocessingGroup" xmlns:wpi="http://schemas.microsoft.com/office/word/2010/wordprocessingInk" xmlns:wne="http://schemas.microsoft.com/office/word/2006/wordml" xmlns:wps="http://schemas.microsoft.com/office/word/2010/wordprocessingShape" mc:Ignorable="w14 w15 wp14">
+<w:document xmlns:wpc="http://schemas.microsoft.com/office/word/2010/wordprocessingCanvas" xmlns:cx="http://schemas.microsoft.com/office/drawing/2014/chartex" xmlns:cx1="http://schemas.microsoft.com/office/drawing/2015/9/8/chartex" xmlns:cx2="http://schemas.microsoft.com/office/drawing/2015/10/21/chartex" xmlns:cx3="http://schemas.microsoft.com/office/drawing/2016/5/9/chartex" xmlns:cx4="http://schemas.microsoft.com/office/drawing/2016/5/10/chartex" xmlns:cx5="http://schemas.microsoft.com/office/drawing/2016/5/11/chartex" xmlns:cx6="http://schemas.microsoft.com/office/drawing/2016/5/12/chartex" xmlns:cx7="http://schemas.microsoft.com/office/drawing/2016/5/13/chartex" xmlns:cx8="http://schemas.microsoft.com/office/drawing/2016/5/14/chartex" xmlns:mc="http://schemas.openxmlformats.org/markup-compatibility/2006" xmlns:aink="http://schemas.microsoft.com/office/drawing/2016/ink" xmlns:am3d="http://schemas.microsoft.com/office/drawing/2017/model3d" xmlns:o="urn:schemas-microsoft-com:office:office" xmlns:r="http://schemas.openxmlformats.org/officeDocument/2006/relationships" xmlns:m="http://schemas.openxmlformats.org/officeDocument/2006/math" xmlns:v="urn:schemas-microsoft-com:vml" xmlns:wp14="http://schemas.microsoft.com/office/word/2010/wordprocessingDrawing" xmlns:wp="http://schemas.openxmlformats.org/drawingml/2006/wordprocessingDrawing" xmlns:w10="urn:schemas-microsoft-com:office:word" xmlns:w="http://schemas.openxmlformats.org/wordprocessingml/2006/main" xmlns:w14="http://schemas.microsoft.com/office/word/2010/wordml" xmlns:w15="http://schemas.microsoft.com/office/word/2012/wordml" xmlns:w16cid="http://schemas.microsoft.com/office/word/2016/wordml/cid" xmlns:w16se="http://schemas.microsoft.com/office/word/2015/wordml/symex" xmlns:wpg="http://schemas.microsoft.com/office/word/2010/wordprocessingGroup" xmlns:wpi="http://schemas.microsoft.com/office/word/2010/wordprocessingInk" xmlns:wne="http://schemas.microsoft.com/office/word/2006/wordml" xmlns:wps="http://schemas.microsoft.com/office/word/2010/wordprocessingShape" mc:Ignorable="w14 w15 w16se w16cid wp14">
   <w:body>
     <w:p>
       <w:pPr>
-        <w:pStyle w:val="Title"/>
+        <w:pStyle w:val="Tytu"/>
       </w:pPr>
       <w:r>
         <w:t>PROJEKT ZALICZENIOWY</w:t>
@@ -12,7 +12,7 @@
     </w:p>
     <w:p>
       <w:pPr>
-        <w:pStyle w:val="Heading1"/>
+        <w:pStyle w:val="Nagwek1"/>
       </w:pPr>
       <w:r>
         <w:t>Forma:</w:t>
@@ -154,7 +154,7 @@
     </w:p>
     <w:p>
       <w:pPr>
-        <w:pStyle w:val="Heading1"/>
+        <w:pStyle w:val="Nagwek1"/>
       </w:pPr>
       <w:r>
         <w:t>Uwagi ogólne:</w:t>
@@ -414,7 +414,7 @@
     </w:p>
     <w:p>
       <w:pPr>
-        <w:pStyle w:val="Heading1"/>
+        <w:pStyle w:val="Nagwek1"/>
       </w:pPr>
       <w:r>
         <w:t>CZĘŚĆ (A)</w:t>
@@ -1197,24 +1197,11 @@
     </w:p>
     <w:p>
       <w:pPr>
-        <w:rPr>
-          <w:caps/>
-          <w:color w:val="FFFFFF" w:themeColor="background1"/>
-          <w:spacing w:val="15"/>
-          <w:sz w:val="22"/>
-          <w:szCs w:val="22"/>
-        </w:rPr>
-      </w:pPr>
-      <w:r>
-        <w:br w:type="page"/>
-      </w:r>
-    </w:p>
-    <w:p>
-      <w:pPr>
-        <w:pStyle w:val="Heading1"/>
-      </w:pPr>
-      <w:r>
-        <w:lastRenderedPageBreak/>
+        <w:pStyle w:val="Nagwek1"/>
+      </w:pPr>
+      <w:bookmarkStart w:id="0" w:name="_GoBack"/>
+      <w:bookmarkEnd w:id="0"/>
+      <w:r>
         <w:t>CZĘŚĆ (</w:t>
       </w:r>
       <w:r>
@@ -1263,7 +1250,7 @@
     </w:p>
     <w:p>
       <w:pPr>
-        <w:pStyle w:val="ListParagraph"/>
+        <w:pStyle w:val="Akapitzlist"/>
         <w:numPr>
           <w:ilvl w:val="0"/>
           <w:numId w:val="32"/>
@@ -1288,7 +1275,7 @@
     </w:p>
     <w:p>
       <w:pPr>
-        <w:pStyle w:val="ListParagraph"/>
+        <w:pStyle w:val="Akapitzlist"/>
         <w:numPr>
           <w:ilvl w:val="1"/>
           <w:numId w:val="32"/>
@@ -1313,7 +1300,7 @@
     </w:p>
     <w:p>
       <w:pPr>
-        <w:pStyle w:val="ListParagraph"/>
+        <w:pStyle w:val="Akapitzlist"/>
         <w:numPr>
           <w:ilvl w:val="1"/>
           <w:numId w:val="32"/>
@@ -1338,7 +1325,7 @@
     </w:p>
     <w:p>
       <w:pPr>
-        <w:pStyle w:val="ListParagraph"/>
+        <w:pStyle w:val="Akapitzlist"/>
         <w:numPr>
           <w:ilvl w:val="1"/>
           <w:numId w:val="32"/>
@@ -1363,7 +1350,7 @@
     </w:p>
     <w:p>
       <w:pPr>
-        <w:pStyle w:val="ListParagraph"/>
+        <w:pStyle w:val="Akapitzlist"/>
         <w:numPr>
           <w:ilvl w:val="1"/>
           <w:numId w:val="32"/>
@@ -1388,7 +1375,7 @@
     </w:p>
     <w:p>
       <w:pPr>
-        <w:pStyle w:val="ListParagraph"/>
+        <w:pStyle w:val="Akapitzlist"/>
         <w:numPr>
           <w:ilvl w:val="1"/>
           <w:numId w:val="32"/>
@@ -1413,7 +1400,7 @@
     </w:p>
     <w:p>
       <w:pPr>
-        <w:pStyle w:val="ListParagraph"/>
+        <w:pStyle w:val="Akapitzlist"/>
         <w:numPr>
           <w:ilvl w:val="1"/>
           <w:numId w:val="32"/>
@@ -1433,6 +1420,7 @@
           <w:sz w:val="16"/>
           <w:szCs w:val="16"/>
         </w:rPr>
+        <w:lastRenderedPageBreak/>
         <w:t>Tabela z wypłatami (pracowni</w:t>
       </w:r>
       <w:r>
@@ -1456,7 +1444,7 @@
     </w:p>
     <w:p>
       <w:pPr>
-        <w:pStyle w:val="ListParagraph"/>
+        <w:pStyle w:val="Akapitzlist"/>
         <w:numPr>
           <w:ilvl w:val="0"/>
           <w:numId w:val="32"/>
@@ -1481,7 +1469,7 @@
     </w:p>
     <w:p>
       <w:pPr>
-        <w:pStyle w:val="ListParagraph"/>
+        <w:pStyle w:val="Akapitzlist"/>
         <w:numPr>
           <w:ilvl w:val="1"/>
           <w:numId w:val="32"/>
@@ -1506,7 +1494,7 @@
     </w:p>
     <w:p>
       <w:pPr>
-        <w:pStyle w:val="ListParagraph"/>
+        <w:pStyle w:val="Akapitzlist"/>
         <w:numPr>
           <w:ilvl w:val="1"/>
           <w:numId w:val="32"/>
@@ -1529,7 +1517,7 @@
     </w:p>
     <w:p>
       <w:pPr>
-        <w:pStyle w:val="ListParagraph"/>
+        <w:pStyle w:val="Akapitzlist"/>
         <w:numPr>
           <w:ilvl w:val="1"/>
           <w:numId w:val="32"/>
@@ -1552,7 +1540,7 @@
     </w:p>
     <w:p>
       <w:pPr>
-        <w:pStyle w:val="ListParagraph"/>
+        <w:pStyle w:val="Akapitzlist"/>
         <w:numPr>
           <w:ilvl w:val="1"/>
           <w:numId w:val="32"/>
@@ -1577,7 +1565,7 @@
     </w:p>
     <w:p>
       <w:pPr>
-        <w:pStyle w:val="Heading1"/>
+        <w:pStyle w:val="Nagwek1"/>
       </w:pPr>
       <w:r>
         <w:t>CZĘŚĆ (</w:t>
@@ -1860,7 +1848,7 @@
     </w:p>
     <w:p>
       <w:pPr>
-        <w:pStyle w:val="Heading1"/>
+        <w:pStyle w:val="Nagwek1"/>
       </w:pPr>
       <w:r>
         <w:t>CZĘŚĆ (</w:t>
@@ -1966,7 +1954,7 @@
     </w:p>
     <w:p>
       <w:pPr>
-        <w:pStyle w:val="Heading1"/>
+        <w:pStyle w:val="Nagwek1"/>
       </w:pPr>
       <w:r>
         <w:t>CZĘŚĆ (</w:t>
@@ -2057,24 +2045,9 @@
     </w:p>
     <w:p>
       <w:pPr>
-        <w:rPr>
-          <w:caps/>
-          <w:color w:val="FFFFFF" w:themeColor="background1"/>
-          <w:spacing w:val="15"/>
-          <w:sz w:val="22"/>
-          <w:szCs w:val="22"/>
-        </w:rPr>
-      </w:pPr>
-      <w:r>
-        <w:br w:type="page"/>
-      </w:r>
-    </w:p>
-    <w:p>
-      <w:pPr>
-        <w:pStyle w:val="Heading1"/>
-      </w:pPr>
-      <w:r>
-        <w:lastRenderedPageBreak/>
+        <w:pStyle w:val="Nagwek1"/>
+      </w:pPr>
+      <w:r>
         <w:t>CZĘŚĆ (</w:t>
       </w:r>
       <w:r>
@@ -2233,7 +2206,7 @@
     </w:p>
     <w:p>
       <w:pPr>
-        <w:pStyle w:val="Heading1"/>
+        <w:pStyle w:val="Nagwek1"/>
       </w:pPr>
       <w:r>
         <w:t>CZĘŚĆ (</w:t>
@@ -2422,21 +2395,7 @@
           <w:sz w:val="16"/>
           <w:szCs w:val="16"/>
         </w:rPr>
-        <w:t xml:space="preserve">GROUP BY w opcji CUBE </w:t>
-      </w:r>
-      <w:r>
-        <w:rPr>
-          <w:sz w:val="16"/>
-          <w:szCs w:val="16"/>
-        </w:rPr>
-        <w:t>i/</w:t>
-      </w:r>
-      <w:r>
-        <w:rPr>
-          <w:sz w:val="16"/>
-          <w:szCs w:val="16"/>
-        </w:rPr>
-        <w:t>lub ROLLUP i/lub GROUPING SETS</w:t>
+        <w:t>GROUP BY w opcji CUBE i/lub ROLLUP i/lub GROUPING SETS</w:t>
       </w:r>
     </w:p>
     <w:p>
@@ -2522,8 +2481,6 @@
         </w:rPr>
         <w:t>LAG, LEAD</w:t>
       </w:r>
-      <w:bookmarkStart w:id="0" w:name="_GoBack"/>
-      <w:bookmarkEnd w:id="0"/>
     </w:p>
     <w:p>
       <w:pPr>
@@ -2556,7 +2513,7 @@
 </file>
 
 <file path=word/endnotes.xml><?xml version="1.0" encoding="utf-8"?>
-<w:endnotes xmlns:wpc="http://schemas.microsoft.com/office/word/2010/wordprocessingCanvas" xmlns:mc="http://schemas.openxmlformats.org/markup-compatibility/2006" xmlns:o="urn:schemas-microsoft-com:office:office" xmlns:r="http://schemas.openxmlformats.org/officeDocument/2006/relationships" xmlns:m="http://schemas.openxmlformats.org/officeDocument/2006/math" xmlns:v="urn:schemas-microsoft-com:vml" xmlns:wp14="http://schemas.microsoft.com/office/word/2010/wordprocessingDrawing" xmlns:wp="http://schemas.openxmlformats.org/drawingml/2006/wordprocessingDrawing" xmlns:w10="urn:schemas-microsoft-com:office:word" xmlns:w="http://schemas.openxmlformats.org/wordprocessingml/2006/main" xmlns:w14="http://schemas.microsoft.com/office/word/2010/wordml" xmlns:w15="http://schemas.microsoft.com/office/word/2012/wordml" xmlns:wpg="http://schemas.microsoft.com/office/word/2010/wordprocessingGroup" xmlns:wpi="http://schemas.microsoft.com/office/word/2010/wordprocessingInk" xmlns:wne="http://schemas.microsoft.com/office/word/2006/wordml" xmlns:wps="http://schemas.microsoft.com/office/word/2010/wordprocessingShape" mc:Ignorable="w14 w15 wp14">
+<w:endnotes xmlns:wpc="http://schemas.microsoft.com/office/word/2010/wordprocessingCanvas" xmlns:cx="http://schemas.microsoft.com/office/drawing/2014/chartex" xmlns:cx1="http://schemas.microsoft.com/office/drawing/2015/9/8/chartex" xmlns:cx2="http://schemas.microsoft.com/office/drawing/2015/10/21/chartex" xmlns:cx3="http://schemas.microsoft.com/office/drawing/2016/5/9/chartex" xmlns:cx4="http://schemas.microsoft.com/office/drawing/2016/5/10/chartex" xmlns:cx5="http://schemas.microsoft.com/office/drawing/2016/5/11/chartex" xmlns:cx6="http://schemas.microsoft.com/office/drawing/2016/5/12/chartex" xmlns:cx7="http://schemas.microsoft.com/office/drawing/2016/5/13/chartex" xmlns:cx8="http://schemas.microsoft.com/office/drawing/2016/5/14/chartex" xmlns:mc="http://schemas.openxmlformats.org/markup-compatibility/2006" xmlns:aink="http://schemas.microsoft.com/office/drawing/2016/ink" xmlns:am3d="http://schemas.microsoft.com/office/drawing/2017/model3d" xmlns:o="urn:schemas-microsoft-com:office:office" xmlns:r="http://schemas.openxmlformats.org/officeDocument/2006/relationships" xmlns:m="http://schemas.openxmlformats.org/officeDocument/2006/math" xmlns:v="urn:schemas-microsoft-com:vml" xmlns:wp14="http://schemas.microsoft.com/office/word/2010/wordprocessingDrawing" xmlns:wp="http://schemas.openxmlformats.org/drawingml/2006/wordprocessingDrawing" xmlns:w10="urn:schemas-microsoft-com:office:word" xmlns:w="http://schemas.openxmlformats.org/wordprocessingml/2006/main" xmlns:w14="http://schemas.microsoft.com/office/word/2010/wordml" xmlns:w15="http://schemas.microsoft.com/office/word/2012/wordml" xmlns:w16cid="http://schemas.microsoft.com/office/word/2016/wordml/cid" xmlns:w16se="http://schemas.microsoft.com/office/word/2015/wordml/symex" xmlns:wpg="http://schemas.microsoft.com/office/word/2010/wordprocessingGroup" xmlns:wpi="http://schemas.microsoft.com/office/word/2010/wordprocessingInk" xmlns:wne="http://schemas.microsoft.com/office/word/2006/wordml" xmlns:wps="http://schemas.microsoft.com/office/word/2010/wordprocessingShape" mc:Ignorable="w14 w15 w16se w16cid wp14">
   <w:endnote w:type="separator" w:id="-1">
     <w:p>
       <w:pPr>
@@ -2581,7 +2538,7 @@
 </file>
 
 <file path=word/footnotes.xml><?xml version="1.0" encoding="utf-8"?>
-<w:footnotes xmlns:wpc="http://schemas.microsoft.com/office/word/2010/wordprocessingCanvas" xmlns:mc="http://schemas.openxmlformats.org/markup-compatibility/2006" xmlns:o="urn:schemas-microsoft-com:office:office" xmlns:r="http://schemas.openxmlformats.org/officeDocument/2006/relationships" xmlns:m="http://schemas.openxmlformats.org/officeDocument/2006/math" xmlns:v="urn:schemas-microsoft-com:vml" xmlns:wp14="http://schemas.microsoft.com/office/word/2010/wordprocessingDrawing" xmlns:wp="http://schemas.openxmlformats.org/drawingml/2006/wordprocessingDrawing" xmlns:w10="urn:schemas-microsoft-com:office:word" xmlns:w="http://schemas.openxmlformats.org/wordprocessingml/2006/main" xmlns:w14="http://schemas.microsoft.com/office/word/2010/wordml" xmlns:w15="http://schemas.microsoft.com/office/word/2012/wordml" xmlns:wpg="http://schemas.microsoft.com/office/word/2010/wordprocessingGroup" xmlns:wpi="http://schemas.microsoft.com/office/word/2010/wordprocessingInk" xmlns:wne="http://schemas.microsoft.com/office/word/2006/wordml" xmlns:wps="http://schemas.microsoft.com/office/word/2010/wordprocessingShape" mc:Ignorable="w14 w15 wp14">
+<w:footnotes xmlns:wpc="http://schemas.microsoft.com/office/word/2010/wordprocessingCanvas" xmlns:cx="http://schemas.microsoft.com/office/drawing/2014/chartex" xmlns:cx1="http://schemas.microsoft.com/office/drawing/2015/9/8/chartex" xmlns:cx2="http://schemas.microsoft.com/office/drawing/2015/10/21/chartex" xmlns:cx3="http://schemas.microsoft.com/office/drawing/2016/5/9/chartex" xmlns:cx4="http://schemas.microsoft.com/office/drawing/2016/5/10/chartex" xmlns:cx5="http://schemas.microsoft.com/office/drawing/2016/5/11/chartex" xmlns:cx6="http://schemas.microsoft.com/office/drawing/2016/5/12/chartex" xmlns:cx7="http://schemas.microsoft.com/office/drawing/2016/5/13/chartex" xmlns:cx8="http://schemas.microsoft.com/office/drawing/2016/5/14/chartex" xmlns:mc="http://schemas.openxmlformats.org/markup-compatibility/2006" xmlns:aink="http://schemas.microsoft.com/office/drawing/2016/ink" xmlns:am3d="http://schemas.microsoft.com/office/drawing/2017/model3d" xmlns:o="urn:schemas-microsoft-com:office:office" xmlns:r="http://schemas.openxmlformats.org/officeDocument/2006/relationships" xmlns:m="http://schemas.openxmlformats.org/officeDocument/2006/math" xmlns:v="urn:schemas-microsoft-com:vml" xmlns:wp14="http://schemas.microsoft.com/office/word/2010/wordprocessingDrawing" xmlns:wp="http://schemas.openxmlformats.org/drawingml/2006/wordprocessingDrawing" xmlns:w10="urn:schemas-microsoft-com:office:word" xmlns:w="http://schemas.openxmlformats.org/wordprocessingml/2006/main" xmlns:w14="http://schemas.microsoft.com/office/word/2010/wordml" xmlns:w15="http://schemas.microsoft.com/office/word/2012/wordml" xmlns:w16cid="http://schemas.microsoft.com/office/word/2016/wordml/cid" xmlns:w16se="http://schemas.microsoft.com/office/word/2015/wordml/symex" xmlns:wpg="http://schemas.microsoft.com/office/word/2010/wordprocessingGroup" xmlns:wpi="http://schemas.microsoft.com/office/word/2010/wordprocessingInk" xmlns:wne="http://schemas.microsoft.com/office/word/2006/wordml" xmlns:wps="http://schemas.microsoft.com/office/word/2010/wordprocessingShape" mc:Ignorable="w14 w15 w16se w16cid wp14">
   <w:footnote w:type="separator" w:id="-1">
     <w:p>
       <w:pPr>
@@ -2606,7 +2563,7 @@
 </file>
 
 <file path=word/numbering.xml><?xml version="1.0" encoding="utf-8"?>
-<w:numbering xmlns:wpc="http://schemas.microsoft.com/office/word/2010/wordprocessingCanvas" xmlns:mc="http://schemas.openxmlformats.org/markup-compatibility/2006" xmlns:o="urn:schemas-microsoft-com:office:office" xmlns:r="http://schemas.openxmlformats.org/officeDocument/2006/relationships" xmlns:m="http://schemas.openxmlformats.org/officeDocument/2006/math" xmlns:v="urn:schemas-microsoft-com:vml" xmlns:wp14="http://schemas.microsoft.com/office/word/2010/wordprocessingDrawing" xmlns:wp="http://schemas.openxmlformats.org/drawingml/2006/wordprocessingDrawing" xmlns:w10="urn:schemas-microsoft-com:office:word" xmlns:w="http://schemas.openxmlformats.org/wordprocessingml/2006/main" xmlns:w14="http://schemas.microsoft.com/office/word/2010/wordml" xmlns:w15="http://schemas.microsoft.com/office/word/2012/wordml" xmlns:wpg="http://schemas.microsoft.com/office/word/2010/wordprocessingGroup" xmlns:wpi="http://schemas.microsoft.com/office/word/2010/wordprocessingInk" xmlns:wne="http://schemas.microsoft.com/office/word/2006/wordml" xmlns:wps="http://schemas.microsoft.com/office/word/2010/wordprocessingShape" mc:Ignorable="w14 w15 wp14">
+<w:numbering xmlns:wpc="http://schemas.microsoft.com/office/word/2010/wordprocessingCanvas" xmlns:cx="http://schemas.microsoft.com/office/drawing/2014/chartex" xmlns:cx1="http://schemas.microsoft.com/office/drawing/2015/9/8/chartex" xmlns:cx2="http://schemas.microsoft.com/office/drawing/2015/10/21/chartex" xmlns:cx3="http://schemas.microsoft.com/office/drawing/2016/5/9/chartex" xmlns:cx4="http://schemas.microsoft.com/office/drawing/2016/5/10/chartex" xmlns:cx5="http://schemas.microsoft.com/office/drawing/2016/5/11/chartex" xmlns:cx6="http://schemas.microsoft.com/office/drawing/2016/5/12/chartex" xmlns:cx7="http://schemas.microsoft.com/office/drawing/2016/5/13/chartex" xmlns:cx8="http://schemas.microsoft.com/office/drawing/2016/5/14/chartex" xmlns:mc="http://schemas.openxmlformats.org/markup-compatibility/2006" xmlns:aink="http://schemas.microsoft.com/office/drawing/2016/ink" xmlns:am3d="http://schemas.microsoft.com/office/drawing/2017/model3d" xmlns:o="urn:schemas-microsoft-com:office:office" xmlns:r="http://schemas.openxmlformats.org/officeDocument/2006/relationships" xmlns:m="http://schemas.openxmlformats.org/officeDocument/2006/math" xmlns:v="urn:schemas-microsoft-com:vml" xmlns:wp14="http://schemas.microsoft.com/office/word/2010/wordprocessingDrawing" xmlns:wp="http://schemas.openxmlformats.org/drawingml/2006/wordprocessingDrawing" xmlns:w10="urn:schemas-microsoft-com:office:word" xmlns:w="http://schemas.openxmlformats.org/wordprocessingml/2006/main" xmlns:w14="http://schemas.microsoft.com/office/word/2010/wordml" xmlns:w15="http://schemas.microsoft.com/office/word/2012/wordml" xmlns:w16cid="http://schemas.microsoft.com/office/word/2016/wordml/cid" xmlns:w16se="http://schemas.microsoft.com/office/word/2015/wordml/symex" xmlns:wpg="http://schemas.microsoft.com/office/word/2010/wordprocessingGroup" xmlns:wpi="http://schemas.microsoft.com/office/word/2010/wordprocessingInk" xmlns:wne="http://schemas.microsoft.com/office/word/2006/wordml" xmlns:wps="http://schemas.microsoft.com/office/word/2010/wordprocessingShape" mc:Ignorable="w14 w15 w16se w16cid wp14">
   <w:abstractNum w:abstractNumId="0" w15:restartNumberingAfterBreak="0">
     <w:nsid w:val="B678D013"/>
     <w:multiLevelType w:val="hybridMultilevel"/>
@@ -5804,7 +5761,7 @@
 </file>
 
 <file path=word/styles.xml><?xml version="1.0" encoding="utf-8"?>
-<w:styles xmlns:mc="http://schemas.openxmlformats.org/markup-compatibility/2006" xmlns:r="http://schemas.openxmlformats.org/officeDocument/2006/relationships" xmlns:w="http://schemas.openxmlformats.org/wordprocessingml/2006/main" xmlns:w14="http://schemas.microsoft.com/office/word/2010/wordml" xmlns:w15="http://schemas.microsoft.com/office/word/2012/wordml" mc:Ignorable="w14 w15">
+<w:styles xmlns:mc="http://schemas.openxmlformats.org/markup-compatibility/2006" xmlns:r="http://schemas.openxmlformats.org/officeDocument/2006/relationships" xmlns:w="http://schemas.openxmlformats.org/wordprocessingml/2006/main" xmlns:w14="http://schemas.microsoft.com/office/word/2010/wordml" xmlns:w15="http://schemas.microsoft.com/office/word/2012/wordml" xmlns:w16cid="http://schemas.microsoft.com/office/word/2016/wordml/cid" xmlns:w16se="http://schemas.microsoft.com/office/word/2015/wordml/symex" mc:Ignorable="w14 w15 w16se w16cid">
   <w:docDefaults>
     <w:rPrDefault>
       <w:rPr>
@@ -5818,7 +5775,7 @@
       </w:pPr>
     </w:pPrDefault>
   </w:docDefaults>
-  <w:latentStyles w:defLockedState="0" w:defUIPriority="99" w:defSemiHidden="0" w:defUnhideWhenUsed="0" w:defQFormat="0" w:count="371">
+  <w:latentStyles w:defLockedState="0" w:defUIPriority="99" w:defSemiHidden="0" w:defUnhideWhenUsed="0" w:defQFormat="0" w:count="375">
     <w:lsdException w:name="Normal" w:uiPriority="0" w:qFormat="1"/>
     <w:lsdException w:name="heading 1" w:uiPriority="9" w:qFormat="1"/>
     <w:lsdException w:name="heading 2" w:semiHidden="1" w:uiPriority="9" w:unhideWhenUsed="1" w:qFormat="1"/>
@@ -5924,7 +5881,6 @@
     <w:lsdException w:name="HTML Sample" w:semiHidden="1" w:unhideWhenUsed="1"/>
     <w:lsdException w:name="HTML Typewriter" w:semiHidden="1" w:unhideWhenUsed="1"/>
     <w:lsdException w:name="HTML Variable" w:semiHidden="1" w:unhideWhenUsed="1"/>
-    <w:lsdException w:name="Normal Table" w:semiHidden="1" w:unhideWhenUsed="1"/>
     <w:lsdException w:name="annotation subject" w:semiHidden="1" w:unhideWhenUsed="1"/>
     <w:lsdException w:name="No List" w:semiHidden="1" w:unhideWhenUsed="1"/>
     <w:lsdException w:name="Outline List 1" w:semiHidden="1" w:unhideWhenUsed="1"/>
@@ -5968,10 +5924,8 @@
     <w:lsdException w:name="Table Elegant" w:semiHidden="1" w:unhideWhenUsed="1"/>
     <w:lsdException w:name="Table Professional" w:semiHidden="1" w:unhideWhenUsed="1"/>
     <w:lsdException w:name="Table Subtle 1" w:semiHidden="1" w:unhideWhenUsed="1"/>
-    <w:lsdException w:name="Table Subtle 2" w:semiHidden="1" w:unhideWhenUsed="1"/>
     <w:lsdException w:name="Table Web 1" w:semiHidden="1" w:unhideWhenUsed="1"/>
     <w:lsdException w:name="Table Web 2" w:semiHidden="1" w:unhideWhenUsed="1"/>
-    <w:lsdException w:name="Table Web 3" w:semiHidden="1" w:unhideWhenUsed="1"/>
     <w:lsdException w:name="Balloon Text" w:semiHidden="1" w:unhideWhenUsed="1"/>
     <w:lsdException w:name="Table Grid" w:uiPriority="39"/>
     <w:lsdException w:name="Table Theme" w:semiHidden="1" w:unhideWhenUsed="1"/>
@@ -6190,17 +6144,21 @@
     <w:lsdException w:name="List Table 5 Dark Accent 6" w:uiPriority="50"/>
     <w:lsdException w:name="List Table 6 Colorful Accent 6" w:uiPriority="51"/>
     <w:lsdException w:name="List Table 7 Colorful Accent 6" w:uiPriority="52"/>
+    <w:lsdException w:name="Mention" w:semiHidden="1" w:unhideWhenUsed="1"/>
+    <w:lsdException w:name="Smart Hyperlink" w:semiHidden="1" w:unhideWhenUsed="1"/>
+    <w:lsdException w:name="Hashtag" w:semiHidden="1" w:unhideWhenUsed="1"/>
+    <w:lsdException w:name="Unresolved Mention" w:semiHidden="1" w:unhideWhenUsed="1"/>
   </w:latentStyles>
-  <w:style w:type="paragraph" w:default="1" w:styleId="Normal">
+  <w:style w:type="paragraph" w:default="1" w:styleId="Normalny">
     <w:name w:val="Normal"/>
     <w:qFormat/>
     <w:rsid w:val="009E5954"/>
   </w:style>
-  <w:style w:type="paragraph" w:styleId="Heading1">
+  <w:style w:type="paragraph" w:styleId="Nagwek1">
     <w:name w:val="heading 1"/>
-    <w:basedOn w:val="Normal"/>
-    <w:next w:val="Normal"/>
-    <w:link w:val="Heading1Char"/>
+    <w:basedOn w:val="Normalny"/>
+    <w:next w:val="Normalny"/>
+    <w:link w:val="Nagwek1Znak"/>
     <w:uiPriority w:val="9"/>
     <w:qFormat/>
     <w:rsid w:val="009E5954"/>
@@ -6223,11 +6181,11 @@
       <w:szCs w:val="22"/>
     </w:rPr>
   </w:style>
-  <w:style w:type="paragraph" w:styleId="Heading2">
+  <w:style w:type="paragraph" w:styleId="Nagwek2">
     <w:name w:val="heading 2"/>
-    <w:basedOn w:val="Normal"/>
-    <w:next w:val="Normal"/>
-    <w:link w:val="Heading2Char"/>
+    <w:basedOn w:val="Normalny"/>
+    <w:next w:val="Normalny"/>
+    <w:link w:val="Nagwek2Znak"/>
     <w:uiPriority w:val="9"/>
     <w:semiHidden/>
     <w:unhideWhenUsed/>
@@ -6249,11 +6207,11 @@
       <w:spacing w:val="15"/>
     </w:rPr>
   </w:style>
-  <w:style w:type="paragraph" w:styleId="Heading3">
+  <w:style w:type="paragraph" w:styleId="Nagwek3">
     <w:name w:val="heading 3"/>
-    <w:basedOn w:val="Normal"/>
-    <w:next w:val="Normal"/>
-    <w:link w:val="Heading3Char"/>
+    <w:basedOn w:val="Normalny"/>
+    <w:next w:val="Normalny"/>
+    <w:link w:val="Nagwek3Znak"/>
     <w:uiPriority w:val="9"/>
     <w:semiHidden/>
     <w:unhideWhenUsed/>
@@ -6272,11 +6230,11 @@
       <w:spacing w:val="15"/>
     </w:rPr>
   </w:style>
-  <w:style w:type="paragraph" w:styleId="Heading4">
+  <w:style w:type="paragraph" w:styleId="Nagwek4">
     <w:name w:val="heading 4"/>
-    <w:basedOn w:val="Normal"/>
-    <w:next w:val="Normal"/>
-    <w:link w:val="Heading4Char"/>
+    <w:basedOn w:val="Normalny"/>
+    <w:next w:val="Normalny"/>
+    <w:link w:val="Nagwek4Znak"/>
     <w:uiPriority w:val="9"/>
     <w:semiHidden/>
     <w:unhideWhenUsed/>
@@ -6295,11 +6253,11 @@
       <w:spacing w:val="10"/>
     </w:rPr>
   </w:style>
-  <w:style w:type="paragraph" w:styleId="Heading5">
+  <w:style w:type="paragraph" w:styleId="Nagwek5">
     <w:name w:val="heading 5"/>
-    <w:basedOn w:val="Normal"/>
-    <w:next w:val="Normal"/>
-    <w:link w:val="Heading5Char"/>
+    <w:basedOn w:val="Normalny"/>
+    <w:next w:val="Normalny"/>
+    <w:link w:val="Nagwek5Znak"/>
     <w:uiPriority w:val="9"/>
     <w:semiHidden/>
     <w:unhideWhenUsed/>
@@ -6318,11 +6276,11 @@
       <w:spacing w:val="10"/>
     </w:rPr>
   </w:style>
-  <w:style w:type="paragraph" w:styleId="Heading6">
+  <w:style w:type="paragraph" w:styleId="Nagwek6">
     <w:name w:val="heading 6"/>
-    <w:basedOn w:val="Normal"/>
-    <w:next w:val="Normal"/>
-    <w:link w:val="Heading6Char"/>
+    <w:basedOn w:val="Normalny"/>
+    <w:next w:val="Normalny"/>
+    <w:link w:val="Nagwek6Znak"/>
     <w:uiPriority w:val="9"/>
     <w:semiHidden/>
     <w:unhideWhenUsed/>
@@ -6341,11 +6299,11 @@
       <w:spacing w:val="10"/>
     </w:rPr>
   </w:style>
-  <w:style w:type="paragraph" w:styleId="Heading7">
+  <w:style w:type="paragraph" w:styleId="Nagwek7">
     <w:name w:val="heading 7"/>
-    <w:basedOn w:val="Normal"/>
-    <w:next w:val="Normal"/>
-    <w:link w:val="Heading7Char"/>
+    <w:basedOn w:val="Normalny"/>
+    <w:next w:val="Normalny"/>
+    <w:link w:val="Nagwek7Znak"/>
     <w:uiPriority w:val="9"/>
     <w:semiHidden/>
     <w:unhideWhenUsed/>
@@ -6361,11 +6319,11 @@
       <w:spacing w:val="10"/>
     </w:rPr>
   </w:style>
-  <w:style w:type="paragraph" w:styleId="Heading8">
+  <w:style w:type="paragraph" w:styleId="Nagwek8">
     <w:name w:val="heading 8"/>
-    <w:basedOn w:val="Normal"/>
-    <w:next w:val="Normal"/>
-    <w:link w:val="Heading8Char"/>
+    <w:basedOn w:val="Normalny"/>
+    <w:next w:val="Normalny"/>
+    <w:link w:val="Nagwek8Znak"/>
     <w:uiPriority w:val="9"/>
     <w:semiHidden/>
     <w:unhideWhenUsed/>
@@ -6382,11 +6340,11 @@
       <w:szCs w:val="18"/>
     </w:rPr>
   </w:style>
-  <w:style w:type="paragraph" w:styleId="Heading9">
+  <w:style w:type="paragraph" w:styleId="Nagwek9">
     <w:name w:val="heading 9"/>
-    <w:basedOn w:val="Normal"/>
-    <w:next w:val="Normal"/>
-    <w:link w:val="Heading9Char"/>
+    <w:basedOn w:val="Normalny"/>
+    <w:next w:val="Normalny"/>
+    <w:link w:val="Nagwek9Znak"/>
     <w:uiPriority w:val="9"/>
     <w:semiHidden/>
     <w:unhideWhenUsed/>
@@ -6405,13 +6363,13 @@
       <w:szCs w:val="18"/>
     </w:rPr>
   </w:style>
-  <w:style w:type="character" w:default="1" w:styleId="DefaultParagraphFont">
+  <w:style w:type="character" w:default="1" w:styleId="Domylnaczcionkaakapitu">
     <w:name w:val="Default Paragraph Font"/>
     <w:uiPriority w:val="1"/>
     <w:semiHidden/>
     <w:unhideWhenUsed/>
   </w:style>
-  <w:style w:type="table" w:default="1" w:styleId="TableNormal">
+  <w:style w:type="table" w:default="1" w:styleId="Standardowy">
     <w:name w:val="Normal Table"/>
     <w:uiPriority w:val="99"/>
     <w:semiHidden/>
@@ -6426,7 +6384,7 @@
       </w:tblCellMar>
     </w:tblPr>
   </w:style>
-  <w:style w:type="numbering" w:default="1" w:styleId="NoList">
+  <w:style w:type="numbering" w:default="1" w:styleId="Bezlisty">
     <w:name w:val="No List"/>
     <w:uiPriority w:val="99"/>
     <w:semiHidden/>
@@ -6448,10 +6406,10 @@
       <w:szCs w:val="24"/>
     </w:rPr>
   </w:style>
-  <w:style w:type="paragraph" w:styleId="BalloonText">
+  <w:style w:type="paragraph" w:styleId="Tekstdymka">
     <w:name w:val="Balloon Text"/>
-    <w:basedOn w:val="Normal"/>
-    <w:link w:val="BalloonTextChar"/>
+    <w:basedOn w:val="Normalny"/>
+    <w:link w:val="TekstdymkaZnak"/>
     <w:uiPriority w:val="99"/>
     <w:semiHidden/>
     <w:unhideWhenUsed/>
@@ -6465,10 +6423,10 @@
       <w:szCs w:val="18"/>
     </w:rPr>
   </w:style>
-  <w:style w:type="character" w:customStyle="1" w:styleId="BalloonTextChar">
-    <w:name w:val="Balloon Text Char"/>
-    <w:basedOn w:val="DefaultParagraphFont"/>
-    <w:link w:val="BalloonText"/>
+  <w:style w:type="character" w:customStyle="1" w:styleId="TekstdymkaZnak">
+    <w:name w:val="Tekst dymka Znak"/>
+    <w:basedOn w:val="Domylnaczcionkaakapitu"/>
+    <w:link w:val="Tekstdymka"/>
     <w:uiPriority w:val="99"/>
     <w:semiHidden/>
     <w:rsid w:val="009A281C"/>
@@ -6478,10 +6436,10 @@
       <w:szCs w:val="18"/>
     </w:rPr>
   </w:style>
-  <w:style w:type="paragraph" w:styleId="Header">
+  <w:style w:type="paragraph" w:styleId="Nagwek">
     <w:name w:val="header"/>
-    <w:basedOn w:val="Normal"/>
-    <w:link w:val="HeaderChar"/>
+    <w:basedOn w:val="Normalny"/>
+    <w:link w:val="NagwekZnak"/>
     <w:uiPriority w:val="99"/>
     <w:unhideWhenUsed/>
     <w:rsid w:val="005070BD"/>
@@ -6493,17 +6451,17 @@
       <w:spacing w:after="0" w:line="240" w:lineRule="auto"/>
     </w:pPr>
   </w:style>
-  <w:style w:type="character" w:customStyle="1" w:styleId="HeaderChar">
-    <w:name w:val="Header Char"/>
-    <w:basedOn w:val="DefaultParagraphFont"/>
-    <w:link w:val="Header"/>
+  <w:style w:type="character" w:customStyle="1" w:styleId="NagwekZnak">
+    <w:name w:val="Nagłówek Znak"/>
+    <w:basedOn w:val="Domylnaczcionkaakapitu"/>
+    <w:link w:val="Nagwek"/>
     <w:uiPriority w:val="99"/>
     <w:rsid w:val="005070BD"/>
   </w:style>
-  <w:style w:type="paragraph" w:styleId="Footer">
+  <w:style w:type="paragraph" w:styleId="Stopka">
     <w:name w:val="footer"/>
-    <w:basedOn w:val="Normal"/>
-    <w:link w:val="FooterChar"/>
+    <w:basedOn w:val="Normalny"/>
+    <w:link w:val="StopkaZnak"/>
     <w:uiPriority w:val="99"/>
     <w:unhideWhenUsed/>
     <w:rsid w:val="005070BD"/>
@@ -6515,16 +6473,16 @@
       <w:spacing w:after="0" w:line="240" w:lineRule="auto"/>
     </w:pPr>
   </w:style>
-  <w:style w:type="character" w:customStyle="1" w:styleId="FooterChar">
-    <w:name w:val="Footer Char"/>
-    <w:basedOn w:val="DefaultParagraphFont"/>
-    <w:link w:val="Footer"/>
+  <w:style w:type="character" w:customStyle="1" w:styleId="StopkaZnak">
+    <w:name w:val="Stopka Znak"/>
+    <w:basedOn w:val="Domylnaczcionkaakapitu"/>
+    <w:link w:val="Stopka"/>
     <w:uiPriority w:val="99"/>
     <w:rsid w:val="005070BD"/>
   </w:style>
-  <w:style w:type="paragraph" w:styleId="ListParagraph">
+  <w:style w:type="paragraph" w:styleId="Akapitzlist">
     <w:name w:val="List Paragraph"/>
-    <w:basedOn w:val="Normal"/>
+    <w:basedOn w:val="Normalny"/>
     <w:uiPriority w:val="34"/>
     <w:qFormat/>
     <w:rsid w:val="001873B8"/>
@@ -6533,11 +6491,11 @@
       <w:contextualSpacing/>
     </w:pPr>
   </w:style>
-  <w:style w:type="paragraph" w:styleId="Title">
+  <w:style w:type="paragraph" w:styleId="Tytu">
     <w:name w:val="Title"/>
-    <w:basedOn w:val="Normal"/>
-    <w:next w:val="Normal"/>
-    <w:link w:val="TitleChar"/>
+    <w:basedOn w:val="Normalny"/>
+    <w:next w:val="Normalny"/>
+    <w:link w:val="TytuZnak"/>
     <w:uiPriority w:val="10"/>
     <w:qFormat/>
     <w:rsid w:val="009E5954"/>
@@ -6553,10 +6511,10 @@
       <w:szCs w:val="52"/>
     </w:rPr>
   </w:style>
-  <w:style w:type="character" w:customStyle="1" w:styleId="TitleChar">
-    <w:name w:val="Title Char"/>
-    <w:basedOn w:val="DefaultParagraphFont"/>
-    <w:link w:val="Title"/>
+  <w:style w:type="character" w:customStyle="1" w:styleId="TytuZnak">
+    <w:name w:val="Tytuł Znak"/>
+    <w:basedOn w:val="Domylnaczcionkaakapitu"/>
+    <w:link w:val="Tytu"/>
     <w:uiPriority w:val="10"/>
     <w:rsid w:val="009E5954"/>
     <w:rPr>
@@ -6568,10 +6526,10 @@
       <w:szCs w:val="52"/>
     </w:rPr>
   </w:style>
-  <w:style w:type="character" w:customStyle="1" w:styleId="Heading1Char">
-    <w:name w:val="Heading 1 Char"/>
-    <w:basedOn w:val="DefaultParagraphFont"/>
-    <w:link w:val="Heading1"/>
+  <w:style w:type="character" w:customStyle="1" w:styleId="Nagwek1Znak">
+    <w:name w:val="Nagłówek 1 Znak"/>
+    <w:basedOn w:val="Domylnaczcionkaakapitu"/>
+    <w:link w:val="Nagwek1"/>
     <w:uiPriority w:val="9"/>
     <w:rsid w:val="009E5954"/>
     <w:rPr>
@@ -6583,10 +6541,10 @@
       <w:shd w:val="clear" w:color="auto" w:fill="4472C4" w:themeFill="accent1"/>
     </w:rPr>
   </w:style>
-  <w:style w:type="character" w:customStyle="1" w:styleId="Heading2Char">
-    <w:name w:val="Heading 2 Char"/>
-    <w:basedOn w:val="DefaultParagraphFont"/>
-    <w:link w:val="Heading2"/>
+  <w:style w:type="character" w:customStyle="1" w:styleId="Nagwek2Znak">
+    <w:name w:val="Nagłówek 2 Znak"/>
+    <w:basedOn w:val="Domylnaczcionkaakapitu"/>
+    <w:link w:val="Nagwek2"/>
     <w:uiPriority w:val="9"/>
     <w:semiHidden/>
     <w:rsid w:val="009E5954"/>
@@ -6596,10 +6554,10 @@
       <w:shd w:val="clear" w:color="auto" w:fill="D9E2F3" w:themeFill="accent1" w:themeFillTint="33"/>
     </w:rPr>
   </w:style>
-  <w:style w:type="character" w:customStyle="1" w:styleId="Heading3Char">
-    <w:name w:val="Heading 3 Char"/>
-    <w:basedOn w:val="DefaultParagraphFont"/>
-    <w:link w:val="Heading3"/>
+  <w:style w:type="character" w:customStyle="1" w:styleId="Nagwek3Znak">
+    <w:name w:val="Nagłówek 3 Znak"/>
+    <w:basedOn w:val="Domylnaczcionkaakapitu"/>
+    <w:link w:val="Nagwek3"/>
     <w:uiPriority w:val="9"/>
     <w:semiHidden/>
     <w:rsid w:val="009E5954"/>
@@ -6609,10 +6567,10 @@
       <w:spacing w:val="15"/>
     </w:rPr>
   </w:style>
-  <w:style w:type="character" w:customStyle="1" w:styleId="Heading4Char">
-    <w:name w:val="Heading 4 Char"/>
-    <w:basedOn w:val="DefaultParagraphFont"/>
-    <w:link w:val="Heading4"/>
+  <w:style w:type="character" w:customStyle="1" w:styleId="Nagwek4Znak">
+    <w:name w:val="Nagłówek 4 Znak"/>
+    <w:basedOn w:val="Domylnaczcionkaakapitu"/>
+    <w:link w:val="Nagwek4"/>
     <w:uiPriority w:val="9"/>
     <w:semiHidden/>
     <w:rsid w:val="009E5954"/>
@@ -6622,10 +6580,10 @@
       <w:spacing w:val="10"/>
     </w:rPr>
   </w:style>
-  <w:style w:type="character" w:customStyle="1" w:styleId="Heading5Char">
-    <w:name w:val="Heading 5 Char"/>
-    <w:basedOn w:val="DefaultParagraphFont"/>
-    <w:link w:val="Heading5"/>
+  <w:style w:type="character" w:customStyle="1" w:styleId="Nagwek5Znak">
+    <w:name w:val="Nagłówek 5 Znak"/>
+    <w:basedOn w:val="Domylnaczcionkaakapitu"/>
+    <w:link w:val="Nagwek5"/>
     <w:uiPriority w:val="9"/>
     <w:semiHidden/>
     <w:rsid w:val="009E5954"/>
@@ -6635,10 +6593,10 @@
       <w:spacing w:val="10"/>
     </w:rPr>
   </w:style>
-  <w:style w:type="character" w:customStyle="1" w:styleId="Heading6Char">
-    <w:name w:val="Heading 6 Char"/>
-    <w:basedOn w:val="DefaultParagraphFont"/>
-    <w:link w:val="Heading6"/>
+  <w:style w:type="character" w:customStyle="1" w:styleId="Nagwek6Znak">
+    <w:name w:val="Nagłówek 6 Znak"/>
+    <w:basedOn w:val="Domylnaczcionkaakapitu"/>
+    <w:link w:val="Nagwek6"/>
     <w:uiPriority w:val="9"/>
     <w:semiHidden/>
     <w:rsid w:val="009E5954"/>
@@ -6648,10 +6606,10 @@
       <w:spacing w:val="10"/>
     </w:rPr>
   </w:style>
-  <w:style w:type="character" w:customStyle="1" w:styleId="Heading7Char">
-    <w:name w:val="Heading 7 Char"/>
-    <w:basedOn w:val="DefaultParagraphFont"/>
-    <w:link w:val="Heading7"/>
+  <w:style w:type="character" w:customStyle="1" w:styleId="Nagwek7Znak">
+    <w:name w:val="Nagłówek 7 Znak"/>
+    <w:basedOn w:val="Domylnaczcionkaakapitu"/>
+    <w:link w:val="Nagwek7"/>
     <w:uiPriority w:val="9"/>
     <w:semiHidden/>
     <w:rsid w:val="009E5954"/>
@@ -6661,10 +6619,10 @@
       <w:spacing w:val="10"/>
     </w:rPr>
   </w:style>
-  <w:style w:type="character" w:customStyle="1" w:styleId="Heading8Char">
-    <w:name w:val="Heading 8 Char"/>
-    <w:basedOn w:val="DefaultParagraphFont"/>
-    <w:link w:val="Heading8"/>
+  <w:style w:type="character" w:customStyle="1" w:styleId="Nagwek8Znak">
+    <w:name w:val="Nagłówek 8 Znak"/>
+    <w:basedOn w:val="Domylnaczcionkaakapitu"/>
+    <w:link w:val="Nagwek8"/>
     <w:uiPriority w:val="9"/>
     <w:semiHidden/>
     <w:rsid w:val="009E5954"/>
@@ -6675,10 +6633,10 @@
       <w:szCs w:val="18"/>
     </w:rPr>
   </w:style>
-  <w:style w:type="character" w:customStyle="1" w:styleId="Heading9Char">
-    <w:name w:val="Heading 9 Char"/>
-    <w:basedOn w:val="DefaultParagraphFont"/>
-    <w:link w:val="Heading9"/>
+  <w:style w:type="character" w:customStyle="1" w:styleId="Nagwek9Znak">
+    <w:name w:val="Nagłówek 9 Znak"/>
+    <w:basedOn w:val="Domylnaczcionkaakapitu"/>
+    <w:link w:val="Nagwek9"/>
     <w:uiPriority w:val="9"/>
     <w:semiHidden/>
     <w:rsid w:val="009E5954"/>
@@ -6691,11 +6649,11 @@
       <w:szCs w:val="18"/>
     </w:rPr>
   </w:style>
-  <w:style w:type="paragraph" w:styleId="Subtitle">
+  <w:style w:type="paragraph" w:styleId="Podtytu">
     <w:name w:val="Subtitle"/>
-    <w:basedOn w:val="Normal"/>
-    <w:next w:val="Normal"/>
-    <w:link w:val="SubtitleChar"/>
+    <w:basedOn w:val="Normalny"/>
+    <w:next w:val="Normalny"/>
+    <w:link w:val="PodtytuZnak"/>
     <w:uiPriority w:val="11"/>
     <w:qFormat/>
     <w:rsid w:val="009E5954"/>
@@ -6710,10 +6668,10 @@
       <w:szCs w:val="21"/>
     </w:rPr>
   </w:style>
-  <w:style w:type="character" w:customStyle="1" w:styleId="SubtitleChar">
-    <w:name w:val="Subtitle Char"/>
-    <w:basedOn w:val="DefaultParagraphFont"/>
-    <w:link w:val="Subtitle"/>
+  <w:style w:type="character" w:customStyle="1" w:styleId="PodtytuZnak">
+    <w:name w:val="Podtytuł Znak"/>
+    <w:basedOn w:val="Domylnaczcionkaakapitu"/>
+    <w:link w:val="Podtytu"/>
     <w:uiPriority w:val="11"/>
     <w:rsid w:val="009E5954"/>
     <w:rPr>
@@ -6724,7 +6682,7 @@
       <w:szCs w:val="21"/>
     </w:rPr>
   </w:style>
-  <w:style w:type="character" w:styleId="Strong">
+  <w:style w:type="character" w:styleId="Pogrubienie">
     <w:name w:val="Strong"/>
     <w:uiPriority w:val="22"/>
     <w:qFormat/>
@@ -6734,7 +6692,7 @@
       <w:bCs/>
     </w:rPr>
   </w:style>
-  <w:style w:type="character" w:styleId="Emphasis">
+  <w:style w:type="character" w:styleId="Uwydatnienie">
     <w:name w:val="Emphasis"/>
     <w:uiPriority w:val="20"/>
     <w:qFormat/>
@@ -6745,7 +6703,7 @@
       <w:spacing w:val="5"/>
     </w:rPr>
   </w:style>
-  <w:style w:type="paragraph" w:styleId="NoSpacing">
+  <w:style w:type="paragraph" w:styleId="Bezodstpw">
     <w:name w:val="No Spacing"/>
     <w:uiPriority w:val="1"/>
     <w:qFormat/>
@@ -6754,11 +6712,11 @@
       <w:spacing w:after="0" w:line="240" w:lineRule="auto"/>
     </w:pPr>
   </w:style>
-  <w:style w:type="paragraph" w:styleId="Quote">
+  <w:style w:type="paragraph" w:styleId="Cytat">
     <w:name w:val="Quote"/>
-    <w:basedOn w:val="Normal"/>
-    <w:next w:val="Normal"/>
-    <w:link w:val="QuoteChar"/>
+    <w:basedOn w:val="Normalny"/>
+    <w:next w:val="Normalny"/>
+    <w:link w:val="CytatZnak"/>
     <w:uiPriority w:val="29"/>
     <w:qFormat/>
     <w:rsid w:val="009E5954"/>
@@ -6769,10 +6727,10 @@
       <w:szCs w:val="24"/>
     </w:rPr>
   </w:style>
-  <w:style w:type="character" w:customStyle="1" w:styleId="QuoteChar">
-    <w:name w:val="Quote Char"/>
-    <w:basedOn w:val="DefaultParagraphFont"/>
-    <w:link w:val="Quote"/>
+  <w:style w:type="character" w:customStyle="1" w:styleId="CytatZnak">
+    <w:name w:val="Cytat Znak"/>
+    <w:basedOn w:val="Domylnaczcionkaakapitu"/>
+    <w:link w:val="Cytat"/>
     <w:uiPriority w:val="29"/>
     <w:rsid w:val="009E5954"/>
     <w:rPr>
@@ -6782,11 +6740,11 @@
       <w:szCs w:val="24"/>
     </w:rPr>
   </w:style>
-  <w:style w:type="paragraph" w:styleId="IntenseQuote">
+  <w:style w:type="paragraph" w:styleId="Cytatintensywny">
     <w:name w:val="Intense Quote"/>
-    <w:basedOn w:val="Normal"/>
-    <w:next w:val="Normal"/>
-    <w:link w:val="IntenseQuoteChar"/>
+    <w:basedOn w:val="Normalny"/>
+    <w:next w:val="Normalny"/>
+    <w:link w:val="CytatintensywnyZnak"/>
     <w:uiPriority w:val="30"/>
     <w:qFormat/>
     <w:rsid w:val="009E5954"/>
@@ -6801,10 +6759,10 @@
       <w:szCs w:val="24"/>
     </w:rPr>
   </w:style>
-  <w:style w:type="character" w:customStyle="1" w:styleId="IntenseQuoteChar">
-    <w:name w:val="Intense Quote Char"/>
-    <w:basedOn w:val="DefaultParagraphFont"/>
-    <w:link w:val="IntenseQuote"/>
+  <w:style w:type="character" w:customStyle="1" w:styleId="CytatintensywnyZnak">
+    <w:name w:val="Cytat intensywny Znak"/>
+    <w:basedOn w:val="Domylnaczcionkaakapitu"/>
+    <w:link w:val="Cytatintensywny"/>
     <w:uiPriority w:val="30"/>
     <w:rsid w:val="009E5954"/>
     <w:rPr>
@@ -6813,7 +6771,7 @@
       <w:szCs w:val="24"/>
     </w:rPr>
   </w:style>
-  <w:style w:type="character" w:styleId="SubtleEmphasis">
+  <w:style w:type="character" w:styleId="Wyrnieniedelikatne">
     <w:name w:val="Subtle Emphasis"/>
     <w:uiPriority w:val="19"/>
     <w:qFormat/>
@@ -6824,7 +6782,7 @@
       <w:color w:val="1F3763" w:themeColor="accent1" w:themeShade="7F"/>
     </w:rPr>
   </w:style>
-  <w:style w:type="character" w:styleId="IntenseEmphasis">
+  <w:style w:type="character" w:styleId="Wyrnienieintensywne">
     <w:name w:val="Intense Emphasis"/>
     <w:uiPriority w:val="21"/>
     <w:qFormat/>
@@ -6837,7 +6795,7 @@
       <w:spacing w:val="10"/>
     </w:rPr>
   </w:style>
-  <w:style w:type="character" w:styleId="SubtleReference">
+  <w:style w:type="character" w:styleId="Odwoaniedelikatne">
     <w:name w:val="Subtle Reference"/>
     <w:uiPriority w:val="31"/>
     <w:qFormat/>
@@ -6848,7 +6806,7 @@
       <w:color w:val="4472C4" w:themeColor="accent1"/>
     </w:rPr>
   </w:style>
-  <w:style w:type="character" w:styleId="IntenseReference">
+  <w:style w:type="character" w:styleId="Odwoanieintensywne">
     <w:name w:val="Intense Reference"/>
     <w:uiPriority w:val="32"/>
     <w:qFormat/>
@@ -6862,7 +6820,7 @@
       <w:color w:val="4472C4" w:themeColor="accent1"/>
     </w:rPr>
   </w:style>
-  <w:style w:type="character" w:styleId="BookTitle">
+  <w:style w:type="character" w:styleId="Tytuksiki">
     <w:name w:val="Book Title"/>
     <w:uiPriority w:val="33"/>
     <w:qFormat/>
@@ -6875,10 +6833,10 @@
       <w:spacing w:val="0"/>
     </w:rPr>
   </w:style>
-  <w:style w:type="paragraph" w:styleId="TOCHeading">
+  <w:style w:type="paragraph" w:styleId="Nagwekspisutreci">
     <w:name w:val="TOC Heading"/>
-    <w:basedOn w:val="Heading1"/>
-    <w:next w:val="Normal"/>
+    <w:basedOn w:val="Nagwek1"/>
+    <w:next w:val="Normalny"/>
     <w:uiPriority w:val="39"/>
     <w:semiHidden/>
     <w:unhideWhenUsed/>
@@ -6888,10 +6846,10 @@
       <w:outlineLvl w:val="9"/>
     </w:pPr>
   </w:style>
-  <w:style w:type="paragraph" w:styleId="Caption">
+  <w:style w:type="paragraph" w:styleId="Legenda">
     <w:name w:val="caption"/>
-    <w:basedOn w:val="Normal"/>
-    <w:next w:val="Normal"/>
+    <w:basedOn w:val="Normalny"/>
+    <w:next w:val="Normalny"/>
     <w:uiPriority w:val="35"/>
     <w:semiHidden/>
     <w:unhideWhenUsed/>
@@ -7208,7 +7166,7 @@
 </file>
 
 <file path=customXml/itemProps1.xml><?xml version="1.0" encoding="utf-8"?>
-<ds:datastoreItem xmlns:ds="http://schemas.openxmlformats.org/officeDocument/2006/customXml" ds:itemID="{1D12073B-32D6-4DB7-BEB8-5783D6CEC7AA}">
+<ds:datastoreItem xmlns:ds="http://schemas.openxmlformats.org/officeDocument/2006/customXml" ds:itemID="{DB22B079-C92C-4C0D-80C6-9F97CF2CE7B5}">
   <ds:schemaRefs>
     <ds:schemaRef ds:uri="http://schemas.openxmlformats.org/officeDocument/2006/bibliography"/>
   </ds:schemaRefs>
